--- a/Clear2Go_documentatie_nationala_24.7.24.docx
+++ b/Clear2Go_documentatie_nationala_24.7.24.docx
@@ -1150,6 +1150,615 @@
         <w:pStyle w:val="BalloonText"/>
         <w:rPr>
           <w:rFonts w:ascii="Times New Roman" w:hAnsi="Times New Roman" w:cs="Times New Roman"/>
+          <w:b/>
+          <w:sz w:val="24"/>
+          <w:szCs w:val="24"/>
+        </w:rPr>
+      </w:pPr>
+    </w:p>
+    <w:p>
+      <w:pPr>
+        <w:pStyle w:val="Subtitle"/>
+      </w:pPr>
+      <w:r>
+        <w:t>Infrastructura b</w:t>
+      </w:r>
+      <w:r>
+        <w:t>ackend</w:t>
+      </w:r>
+      <w:r>
+        <w:t>:</w:t>
+      </w:r>
+    </w:p>
+    <w:p>
+      <w:pPr>
+        <w:pStyle w:val="BalloonText"/>
+        <w:ind w:firstLine="720"/>
+        <w:rPr>
+          <w:rFonts w:ascii="Times New Roman" w:hAnsi="Times New Roman" w:cs="Times New Roman"/>
+          <w:sz w:val="24"/>
+          <w:szCs w:val="24"/>
+        </w:rPr>
+      </w:pPr>
+      <w:r>
+        <w:rPr>
+          <w:rFonts w:ascii="Times New Roman" w:hAnsi="Times New Roman" w:cs="Times New Roman"/>
+          <w:sz w:val="24"/>
+          <w:szCs w:val="24"/>
+        </w:rPr>
+        <w:t>În spatele aplicației funcționează un set de SDK-uri (Software Development Kit) furnizate de Firebase, un serviciu dezvoltat de Google, care ne permit să implementăm autentificarea OAuth cu contul personal Google și să avem o bază de date dinamică. Firebase oferă o suită completă de instrumente care facilitează dezvoltarea, testarea și monitorizarea aplicației, contribuind astfel la o dezvoltare mai rapidă și mai eficientă.</w:t>
+      </w:r>
+    </w:p>
+    <w:p>
+      <w:pPr>
+        <w:pStyle w:val="BalloonText"/>
+        <w:rPr>
+          <w:rFonts w:ascii="Times New Roman" w:hAnsi="Times New Roman" w:cs="Times New Roman"/>
+          <w:sz w:val="24"/>
+          <w:szCs w:val="24"/>
+        </w:rPr>
+      </w:pPr>
+    </w:p>
+    <w:p>
+      <w:pPr>
+        <w:pStyle w:val="Subtitle"/>
+      </w:pPr>
+      <w:r>
+        <w:t>Securitate și a</w:t>
+      </w:r>
+      <w:r>
+        <w:t>utentificare</w:t>
+      </w:r>
+    </w:p>
+    <w:p>
+      <w:pPr>
+        <w:pStyle w:val="BalloonText"/>
+        <w:ind w:firstLine="720"/>
+        <w:rPr>
+          <w:rFonts w:ascii="Times New Roman" w:hAnsi="Times New Roman" w:cs="Times New Roman"/>
+          <w:sz w:val="24"/>
+          <w:szCs w:val="24"/>
+        </w:rPr>
+      </w:pPr>
+      <w:r>
+        <w:rPr>
+          <w:rFonts w:ascii="Times New Roman" w:hAnsi="Times New Roman" w:cs="Times New Roman"/>
+          <w:sz w:val="24"/>
+          <w:szCs w:val="24"/>
+        </w:rPr>
+        <w:t>În dezvoltarea unui software destinat gestionării comunicațiilor dintr-un aerodrom, securitatea reprezintă un aspect esențial. Pentru a asigura un nivel ridicat de protecție împotriva unor posibile amenințări, am optat pentru utilizarea standardului OAuth. Firebase este o platformă de dezvoltare de aplicații mobile și web oferită de Google, care include o gamă largă de servicii, inclusiv bază de date în timp real, autentificare, stocare în cloud și multe altele. Utilizând Firebase pentru securitatea comunicațiilor, beneficiem de infrastructura solidă și actualizată oferită de Google, reducând riscurile asociate cu posibilele vulnerabilități ale unor sisteme mai vechi sau mai puțin fiabile. Pentru a completa stratul de securitate al comunicațiilor între piloți și controlori, ne-am bazat pe bazele de date Firebase, care oferă facilități puternice de criptare a datelor. Folosind algoritmul SHA-256, toate transmisiunile sunt criptate înainte de a fi trimise către bazele de date Firebase, asigurând astfel confidențialitatea și integritatea informațiilor în tranzit.</w:t>
+      </w:r>
+    </w:p>
+    <w:p>
+      <w:pPr>
+        <w:pStyle w:val="BalloonText"/>
+        <w:ind w:firstLine="720"/>
+        <w:rPr>
+          <w:rFonts w:ascii="Times New Roman" w:hAnsi="Times New Roman" w:cs="Times New Roman"/>
+          <w:sz w:val="24"/>
+          <w:szCs w:val="24"/>
+        </w:rPr>
+      </w:pPr>
+      <w:r>
+        <w:rPr>
+          <w:rFonts w:ascii="Times New Roman" w:hAnsi="Times New Roman" w:cs="Times New Roman"/>
+          <w:sz w:val="24"/>
+          <w:szCs w:val="24"/>
+        </w:rPr>
+        <w:t xml:space="preserve">Prima bază de date este destinată stocării utilizatorilor, identificându-i prin intermediul unui token generat aleator după </w:t>
+      </w:r>
+      <w:r>
+        <w:rPr>
+          <w:rFonts w:ascii="Times New Roman" w:hAnsi="Times New Roman" w:cs="Times New Roman"/>
+          <w:sz w:val="24"/>
+          <w:szCs w:val="24"/>
+        </w:rPr>
+        <w:t>autent</w:t>
+      </w:r>
+      <w:r>
+        <w:rPr>
+          <w:rFonts w:ascii="Times New Roman" w:hAnsi="Times New Roman" w:cs="Times New Roman"/>
+          <w:sz w:val="24"/>
+          <w:szCs w:val="24"/>
+        </w:rPr>
+        <w:t>ificarea prin metoda OAuth. Utili</w:t>
+      </w:r>
+      <w:r>
+        <w:rPr>
+          <w:rFonts w:ascii="Times New Roman" w:hAnsi="Times New Roman" w:cs="Times New Roman"/>
+          <w:sz w:val="24"/>
+          <w:szCs w:val="24"/>
+        </w:rPr>
+        <w:t>zatorii sunt clasificați în două categorii distincte: piloți și controlori. Baza de date include numele și o fotografie a utilizatorului, utilizate ulterior pentru autentificarea și afișarea acestora în aplicație. În ceea ce privește poziționarea avioanelor, al doilea set de date stochează coordonatele geografice (latitudine și longitudine) ale aeronavelor în timp real. Aceste coordonate sunt obținute direct din GPS-ul dispozitivelor mobile ale piloților, actualizându-se continuu pentru a reflecta poziția actuală a aeronavelor. O astfel de abordare permite vizualizarea precisă și în timp real a mișcărilor aeronavelor pe harta integrată în aplicație.</w:t>
+      </w:r>
+    </w:p>
+    <w:p>
+      <w:pPr>
+        <w:pStyle w:val="BalloonText"/>
+        <w:ind w:firstLine="720"/>
+        <w:rPr>
+          <w:rFonts w:ascii="Times New Roman" w:hAnsi="Times New Roman" w:cs="Times New Roman"/>
+          <w:sz w:val="24"/>
+          <w:szCs w:val="24"/>
+        </w:rPr>
+      </w:pPr>
+    </w:p>
+    <w:p>
+      <w:pPr>
+        <w:pStyle w:val="Subtitle"/>
+      </w:pPr>
+      <w:r>
+        <w:t>Structura și Gestionarea Datelor</w:t>
+      </w:r>
+    </w:p>
+    <w:p>
+      <w:pPr>
+        <w:pStyle w:val="BalloonText"/>
+        <w:ind w:firstLine="720"/>
+        <w:rPr>
+          <w:rFonts w:ascii="Times New Roman" w:hAnsi="Times New Roman" w:cs="Times New Roman"/>
+          <w:sz w:val="24"/>
+          <w:szCs w:val="24"/>
+        </w:rPr>
+      </w:pPr>
+      <w:r>
+        <w:rPr>
+          <w:rFonts w:ascii="Times New Roman" w:hAnsi="Times New Roman" w:cs="Times New Roman"/>
+          <w:sz w:val="24"/>
+          <w:szCs w:val="24"/>
+        </w:rPr>
+        <w:t xml:space="preserve">A doua bază de date este organizată ierarhic și conține informații despre utilizarea aplicației. Aceasta permite adăugarea de implementări suplimentare ale aplicației și gestionarea locațiilor asociate. Pentru transmiterea informațiilor în această bază de date, utilizăm un model key-value (Boolean), similar cu structura de date Map din STL. În situațiile în care avem nevoie </w:t>
+      </w:r>
+      <w:r>
+        <w:rPr>
+          <w:rFonts w:ascii="Times New Roman" w:hAnsi="Times New Roman" w:cs="Times New Roman"/>
+          <w:sz w:val="24"/>
+          <w:szCs w:val="24"/>
+        </w:rPr>
+        <w:lastRenderedPageBreak/>
+        <w:t>de gestionarea unor date mai complexe, folosim o clasă care în prezent conține maxim două componente: requester și requests.</w:t>
+      </w:r>
+    </w:p>
+    <w:p>
+      <w:pPr>
+        <w:pStyle w:val="BalloonText"/>
+        <w:ind w:firstLine="720"/>
+        <w:rPr>
+          <w:rFonts w:ascii="Times New Roman" w:hAnsi="Times New Roman" w:cs="Times New Roman"/>
+          <w:sz w:val="24"/>
+          <w:szCs w:val="24"/>
+        </w:rPr>
+      </w:pPr>
+    </w:p>
+    <w:p>
+      <w:pPr>
+        <w:pStyle w:val="Subtitle"/>
+      </w:pPr>
+      <w:r>
+        <w:t>Fluxul de Autorizare și Funcționalități</w:t>
+      </w:r>
+    </w:p>
+    <w:p>
+      <w:pPr>
+        <w:pStyle w:val="BalloonText"/>
+        <w:ind w:firstLine="720"/>
+        <w:rPr>
+          <w:rFonts w:ascii="Times New Roman" w:hAnsi="Times New Roman" w:cs="Times New Roman"/>
+          <w:sz w:val="24"/>
+          <w:szCs w:val="24"/>
+        </w:rPr>
+      </w:pPr>
+      <w:r>
+        <w:rPr>
+          <w:rFonts w:ascii="Times New Roman" w:hAnsi="Times New Roman" w:cs="Times New Roman"/>
+          <w:sz w:val="24"/>
+          <w:szCs w:val="24"/>
+        </w:rPr>
+        <w:t>Pentru a asigura că utilizatorii urmează pașii corecți în procesul de autorizare, am implementat metodele bazei de date Firebase într-o manieră secvențială, astfel încât fiecare pas să fie deblocat succesiv. Acest lucru previne omisiunile neintenționate și asigură un flux coerent al aplicației.</w:t>
+      </w:r>
+    </w:p>
+    <w:p>
+      <w:pPr>
+        <w:pStyle w:val="BalloonText"/>
+        <w:ind w:firstLine="720"/>
+        <w:rPr>
+          <w:rFonts w:ascii="Times New Roman" w:hAnsi="Times New Roman" w:cs="Times New Roman"/>
+          <w:sz w:val="24"/>
+          <w:szCs w:val="24"/>
+        </w:rPr>
+      </w:pPr>
+    </w:p>
+    <w:p>
+      <w:pPr>
+        <w:pStyle w:val="Subtitle"/>
+      </w:pPr>
+      <w:r>
+        <w:t>Funcționalități GPS</w:t>
+      </w:r>
+    </w:p>
+    <w:p>
+      <w:pPr>
+        <w:pStyle w:val="BalloonText"/>
+        <w:ind w:firstLine="720"/>
+        <w:rPr>
+          <w:rFonts w:ascii="Times New Roman" w:hAnsi="Times New Roman" w:cs="Times New Roman"/>
+          <w:sz w:val="24"/>
+          <w:szCs w:val="24"/>
+        </w:rPr>
+      </w:pPr>
+      <w:r>
+        <w:rPr>
+          <w:rFonts w:ascii="Times New Roman" w:hAnsi="Times New Roman" w:cs="Times New Roman"/>
+          <w:sz w:val="24"/>
+          <w:szCs w:val="24"/>
+        </w:rPr>
+        <w:t>În prezent, aplicația utilizează exclusiv tehnologia GPS a telefonului pentru a determina altitudinea față de izobara de 1013,2 hPa, viteza de deplasare și poziția (longitudine și latitudine), stocând aceste date online. Această funcționalitate este esențială pentru o gamă variată de aplicații, de la monitorizarea activităților fizice la navigație și multe altele. Tehnologia GPS integrată ne permite să oferim utilizatorilor date precise și în timp real, esențiale pentru funcționalitatea aplicației.</w:t>
+      </w:r>
+    </w:p>
+    <w:p>
+      <w:pPr>
+        <w:pStyle w:val="BalloonText"/>
+        <w:ind w:firstLine="720"/>
+        <w:rPr>
+          <w:rFonts w:ascii="Times New Roman" w:hAnsi="Times New Roman" w:cs="Times New Roman"/>
+          <w:sz w:val="24"/>
+          <w:szCs w:val="24"/>
+        </w:rPr>
+      </w:pPr>
+    </w:p>
+    <w:p>
+      <w:pPr>
+        <w:pStyle w:val="Subtitle"/>
+      </w:pPr>
+      <w:r>
+        <w:t>Interfața Utilizatorului</w:t>
+      </w:r>
+    </w:p>
+    <w:p>
+      <w:pPr>
+        <w:pStyle w:val="BalloonText"/>
+        <w:ind w:firstLine="720"/>
+        <w:rPr>
+          <w:rFonts w:ascii="Times New Roman" w:hAnsi="Times New Roman" w:cs="Times New Roman"/>
+          <w:sz w:val="24"/>
+          <w:szCs w:val="24"/>
+        </w:rPr>
+      </w:pPr>
+      <w:r>
+        <w:rPr>
+          <w:rFonts w:ascii="Times New Roman" w:hAnsi="Times New Roman" w:cs="Times New Roman"/>
+          <w:sz w:val="24"/>
+          <w:szCs w:val="24"/>
+        </w:rPr>
+        <w:t>În urma sondării opiniilor piloților, am decis să folosim un UI (User Interface) cât mai simplu pentru aplicația noastră. Această decizie se bazează pe nevoia de a comunica doar strictul necesar, asigurând astfel o interacțiune scurtă și la obiect. Prin simplificarea interfeței, dorim să:</w:t>
+      </w:r>
+    </w:p>
+    <w:p>
+      <w:pPr>
+        <w:pStyle w:val="BalloonText"/>
+        <w:rPr>
+          <w:rFonts w:ascii="Times New Roman" w:hAnsi="Times New Roman" w:cs="Times New Roman"/>
+          <w:sz w:val="24"/>
+          <w:szCs w:val="24"/>
+        </w:rPr>
+      </w:pPr>
+    </w:p>
+    <w:p>
+      <w:pPr>
+        <w:pStyle w:val="BalloonText"/>
+        <w:rPr>
+          <w:rFonts w:ascii="Times New Roman" w:hAnsi="Times New Roman" w:cs="Times New Roman"/>
+          <w:sz w:val="24"/>
+          <w:szCs w:val="24"/>
+        </w:rPr>
+      </w:pPr>
+      <w:r>
+        <w:rPr>
+          <w:rFonts w:ascii="Times New Roman" w:hAnsi="Times New Roman" w:cs="Times New Roman"/>
+          <w:b/>
+          <w:sz w:val="24"/>
+          <w:szCs w:val="24"/>
+        </w:rPr>
+        <w:t>-Îmbunătățim eficiența operațională:</w:t>
+      </w:r>
+      <w:r>
+        <w:rPr>
+          <w:rFonts w:ascii="Times New Roman" w:hAnsi="Times New Roman" w:cs="Times New Roman"/>
+          <w:sz w:val="24"/>
+          <w:szCs w:val="24"/>
+        </w:rPr>
+        <w:t xml:space="preserve"> Piloții vor putea accesa rapid informațiile esențiale, fără a fi distrași de elemente inutile sau complexe.</w:t>
+      </w:r>
+    </w:p>
+    <w:p>
+      <w:pPr>
+        <w:pStyle w:val="BalloonText"/>
+        <w:rPr>
+          <w:rFonts w:ascii="Times New Roman" w:hAnsi="Times New Roman" w:cs="Times New Roman"/>
+          <w:sz w:val="24"/>
+          <w:szCs w:val="24"/>
+        </w:rPr>
+      </w:pPr>
+      <w:r>
+        <w:rPr>
+          <w:rFonts w:ascii="Times New Roman" w:hAnsi="Times New Roman" w:cs="Times New Roman"/>
+          <w:b/>
+          <w:sz w:val="24"/>
+          <w:szCs w:val="24"/>
+        </w:rPr>
+        <w:t>-Reducem timpul de răspuns:</w:t>
+      </w:r>
+      <w:r>
+        <w:rPr>
+          <w:rFonts w:ascii="Times New Roman" w:hAnsi="Times New Roman" w:cs="Times New Roman"/>
+          <w:sz w:val="24"/>
+          <w:szCs w:val="24"/>
+        </w:rPr>
+        <w:t xml:space="preserve"> O interfață minimalistă permite o navigare mai rapidă, reducând timpul necesar pentru completarea sarcinilor.</w:t>
+      </w:r>
+    </w:p>
+    <w:p>
+      <w:pPr>
+        <w:pStyle w:val="BalloonText"/>
+        <w:rPr>
+          <w:rFonts w:ascii="Times New Roman" w:hAnsi="Times New Roman" w:cs="Times New Roman"/>
+          <w:sz w:val="24"/>
+          <w:szCs w:val="24"/>
+        </w:rPr>
+      </w:pPr>
+      <w:r>
+        <w:rPr>
+          <w:rFonts w:ascii="Times New Roman" w:hAnsi="Times New Roman" w:cs="Times New Roman"/>
+          <w:b/>
+          <w:sz w:val="24"/>
+          <w:szCs w:val="24"/>
+        </w:rPr>
+        <w:t>-Minimalizăm riscul de eroare:</w:t>
+      </w:r>
+      <w:r>
+        <w:rPr>
+          <w:rFonts w:ascii="Times New Roman" w:hAnsi="Times New Roman" w:cs="Times New Roman"/>
+          <w:sz w:val="24"/>
+          <w:szCs w:val="24"/>
+        </w:rPr>
+        <w:t xml:space="preserve"> O interfață clară și simplă reduce confuzia și erorile, ceea ce este crucial într-un domeniu unde precizia este esențială.</w:t>
+      </w:r>
+    </w:p>
+    <w:p>
+      <w:pPr>
+        <w:pStyle w:val="BalloonText"/>
+        <w:rPr>
+          <w:rFonts w:ascii="Times New Roman" w:hAnsi="Times New Roman" w:cs="Times New Roman"/>
+          <w:sz w:val="24"/>
+          <w:szCs w:val="24"/>
+        </w:rPr>
+      </w:pPr>
+      <w:r>
+        <w:rPr>
+          <w:rFonts w:ascii="Times New Roman" w:hAnsi="Times New Roman" w:cs="Times New Roman"/>
+          <w:b/>
+          <w:sz w:val="24"/>
+          <w:szCs w:val="24"/>
+        </w:rPr>
+        <w:t>-Creăm o experiență de utilizare intuitivă:</w:t>
+      </w:r>
+      <w:r>
+        <w:rPr>
+          <w:rFonts w:ascii="Times New Roman" w:hAnsi="Times New Roman" w:cs="Times New Roman"/>
+          <w:sz w:val="24"/>
+          <w:szCs w:val="24"/>
+        </w:rPr>
+        <w:t xml:space="preserve"> Prin eliminarea elementelor redundante, piloții pot interacționa cu aplicația fără a necesita instruiri suplimentare extinse.</w:t>
+      </w:r>
+    </w:p>
+    <w:p>
+      <w:pPr>
+        <w:pStyle w:val="BalloonText"/>
+        <w:rPr>
+          <w:rFonts w:ascii="Times New Roman" w:hAnsi="Times New Roman" w:cs="Times New Roman"/>
+          <w:sz w:val="24"/>
+          <w:szCs w:val="24"/>
+        </w:rPr>
+      </w:pPr>
+    </w:p>
+    <w:p>
+      <w:pPr>
+        <w:pStyle w:val="BalloonText"/>
+        <w:rPr>
+          <w:rFonts w:ascii="Times New Roman" w:hAnsi="Times New Roman" w:cs="Times New Roman"/>
+          <w:sz w:val="24"/>
+          <w:szCs w:val="24"/>
+        </w:rPr>
+      </w:pPr>
+      <w:r>
+        <w:rPr>
+          <w:rFonts w:ascii="Times New Roman" w:hAnsi="Times New Roman" w:cs="Times New Roman"/>
+          <w:sz w:val="24"/>
+          <w:szCs w:val="24"/>
+        </w:rPr>
+        <w:t>În concluzie, simplificarea UI-ului reflectă un răspuns direct la feedback-ul primit de la piloți și subliniază angajamentul nostru de a crea o aplicație eficientă, intuitivă și adaptată nevoilor reale ale utilizatorilor noștri.</w:t>
+      </w:r>
+    </w:p>
+    <w:p>
+      <w:pPr>
+        <w:pStyle w:val="BalloonText"/>
+        <w:rPr>
+          <w:rFonts w:ascii="Times New Roman" w:hAnsi="Times New Roman" w:cs="Times New Roman"/>
+          <w:sz w:val="24"/>
+          <w:szCs w:val="24"/>
+        </w:rPr>
+      </w:pPr>
+    </w:p>
+    <w:p>
+      <w:pPr>
+        <w:pStyle w:val="Subtitle"/>
+      </w:pPr>
+      <w:r>
+        <w:t>Scalabilitate și Extensibilitate</w:t>
+      </w:r>
+    </w:p>
+    <w:p>
+      <w:pPr>
+        <w:pStyle w:val="BalloonText"/>
+        <w:ind w:firstLine="720"/>
+        <w:rPr>
+          <w:rFonts w:ascii="Times New Roman" w:hAnsi="Times New Roman" w:cs="Times New Roman"/>
+          <w:sz w:val="24"/>
+          <w:szCs w:val="24"/>
+        </w:rPr>
+      </w:pPr>
+      <w:r>
+        <w:rPr>
+          <w:rFonts w:ascii="Times New Roman" w:hAnsi="Times New Roman" w:cs="Times New Roman"/>
+          <w:sz w:val="24"/>
+          <w:szCs w:val="24"/>
+        </w:rPr>
+        <w:t>Una dintre prioritățile noastre este asigurarea scalabilității și extensibilității aplicației. Utilizând Firebase, avem posibilitatea de a scala baza de date și infrastructura backend pe măsură ce numărul de utilizatori crește, fără a compromite performanța. În plus, structura modulară a codului ne permite să adăugăm rapid noi funcționalități și să integrăm alte servicii, cum ar fi notificările push, analizele de utilizare și suportul pentru mai multe limbaje.</w:t>
+      </w:r>
+    </w:p>
+    <w:p>
+      <w:pPr>
+        <w:pStyle w:val="BalloonText"/>
+        <w:ind w:firstLine="720"/>
+        <w:rPr>
+          <w:rFonts w:ascii="Times New Roman" w:hAnsi="Times New Roman" w:cs="Times New Roman"/>
+          <w:sz w:val="24"/>
+          <w:szCs w:val="24"/>
+        </w:rPr>
+      </w:pPr>
+    </w:p>
+    <w:p>
+      <w:pPr>
+        <w:pStyle w:val="Subtitle"/>
+      </w:pPr>
+    </w:p>
+    <w:p>
+      <w:pPr>
+        <w:pStyle w:val="Subtitle"/>
+      </w:pPr>
+      <w:r>
+        <w:lastRenderedPageBreak/>
+        <w:t>Monitorizare și Analiză</w:t>
+      </w:r>
+    </w:p>
+    <w:p>
+      <w:pPr>
+        <w:pStyle w:val="BalloonText"/>
+        <w:ind w:firstLine="720"/>
+        <w:rPr>
+          <w:rFonts w:ascii="Times New Roman" w:hAnsi="Times New Roman" w:cs="Times New Roman"/>
+          <w:sz w:val="24"/>
+          <w:szCs w:val="24"/>
+        </w:rPr>
+      </w:pPr>
+      <w:r>
+        <w:rPr>
+          <w:rFonts w:ascii="Times New Roman" w:hAnsi="Times New Roman" w:cs="Times New Roman"/>
+          <w:sz w:val="24"/>
+          <w:szCs w:val="24"/>
+        </w:rPr>
+        <w:t>Pentru a îmbunătăți continuu aplicația, utilizăm Firebase Analytics, care ne oferă date valoroase despre comportamentul utilizatorilor. Aceste informații ne permit să identificăm rapid problemele, să optimizăm experiența utilizatorilor și să adaptăm aplicația în funcție de feedback-ul primit.</w:t>
+      </w:r>
+    </w:p>
+    <w:p>
+      <w:pPr>
+        <w:pStyle w:val="BalloonText"/>
+        <w:rPr>
+          <w:rFonts w:ascii="Times New Roman" w:hAnsi="Times New Roman" w:cs="Times New Roman"/>
+          <w:sz w:val="24"/>
+          <w:szCs w:val="24"/>
+        </w:rPr>
+      </w:pPr>
+    </w:p>
+    <w:p>
+      <w:pPr>
+        <w:pStyle w:val="Subtitle"/>
+      </w:pPr>
+      <w:r>
+        <w:t>Stabilitatea Aplicației</w:t>
+      </w:r>
+    </w:p>
+    <w:p>
+      <w:pPr>
+        <w:pStyle w:val="BalloonText"/>
+        <w:rPr>
+          <w:rFonts w:ascii="Times New Roman" w:hAnsi="Times New Roman" w:cs="Times New Roman"/>
+          <w:sz w:val="24"/>
+          <w:szCs w:val="24"/>
+        </w:rPr>
+      </w:pPr>
+      <w:r>
+        <w:rPr>
+          <w:rFonts w:ascii="Times New Roman" w:hAnsi="Times New Roman" w:cs="Times New Roman"/>
+          <w:sz w:val="24"/>
+          <w:szCs w:val="24"/>
+        </w:rPr>
+        <w:t>Stabilitatea și eficiența aplicației noastre au fost priorități de la începutul proiectului. Am realizat că software-ul trebuie să funcționeze fără probleme pentru a oferi o experiență plăcută utilizatorilor noștri și pentru a ne atinge cu succes obiectivele.</w:t>
+      </w:r>
+    </w:p>
+    <w:p>
+      <w:pPr>
+        <w:pStyle w:val="BalloonText"/>
+        <w:ind w:firstLine="720"/>
+        <w:rPr>
+          <w:rFonts w:ascii="Times New Roman" w:hAnsi="Times New Roman" w:cs="Times New Roman"/>
+          <w:sz w:val="24"/>
+          <w:szCs w:val="24"/>
+        </w:rPr>
+      </w:pPr>
+      <w:r>
+        <w:rPr>
+          <w:rFonts w:ascii="Times New Roman" w:hAnsi="Times New Roman" w:cs="Times New Roman"/>
+          <w:sz w:val="24"/>
+          <w:szCs w:val="24"/>
+        </w:rPr>
+        <w:t>Pentru a asigura această stabilitate, am adoptat o abordare simplă și concentrată asupra esențialului. Am restrâns funcționalitățile aplicației la ceea ce este absolut necesar, eliminând orice element care ar putea introduce complexitate și potențiale puncte de eșec. Acest lucru nu numai că a îmbunătățit fiabilitatea, dar a permis și un proces mai rapid de remediere a erorilor și de implementare a altor funcții în viitor.</w:t>
+      </w:r>
+    </w:p>
+    <w:p>
+      <w:pPr>
+        <w:pStyle w:val="BalloonText"/>
+        <w:ind w:firstLine="720"/>
+        <w:rPr>
+          <w:rFonts w:ascii="Times New Roman" w:hAnsi="Times New Roman" w:cs="Times New Roman"/>
+          <w:sz w:val="24"/>
+          <w:szCs w:val="24"/>
+        </w:rPr>
+      </w:pPr>
+      <w:r>
+        <w:rPr>
+          <w:rFonts w:ascii="Times New Roman" w:hAnsi="Times New Roman" w:cs="Times New Roman"/>
+          <w:sz w:val="24"/>
+          <w:szCs w:val="24"/>
+        </w:rPr>
+        <w:t>Arhitectura simplă a aplicației a servit ca fundație solidă pentru stabilitate și performanță. Am evitat supraîncărcarea cu caracteristici suplimentare și ne-am concentrat pe asigurarea unei experiențe fără cusur pentru utilizatori. Astfel, am fost capabili să ne concentrăm resursele pe îmbunătățirea calității și pe răspunsul rapid la orice problemă care ar putea apărea.</w:t>
+      </w:r>
+    </w:p>
+    <w:p>
+      <w:pPr>
+        <w:pStyle w:val="BalloonText"/>
+        <w:ind w:firstLine="720"/>
+        <w:rPr>
+          <w:rFonts w:ascii="Times New Roman" w:hAnsi="Times New Roman" w:cs="Times New Roman"/>
+          <w:sz w:val="24"/>
+          <w:szCs w:val="24"/>
+        </w:rPr>
+      </w:pPr>
+      <w:r>
+        <w:rPr>
+          <w:rFonts w:ascii="Times New Roman" w:hAnsi="Times New Roman" w:cs="Times New Roman"/>
+          <w:sz w:val="24"/>
+          <w:szCs w:val="24"/>
+        </w:rPr>
+        <w:t>De asemenea, am implementat teste riguroase și procese de verificare pentru a detecta și remedia orice erori sau vulnerabilități înainte ca acestea să afecteze utilizatorii noștri. Această abordare preventivă ne-a permis să menținem o rată scăzută a erorilor și să oferim o experiență de utilizare consistentă și fiabilă.</w:t>
+      </w:r>
+    </w:p>
+    <w:p>
+      <w:pPr>
+        <w:pStyle w:val="BalloonText"/>
+        <w:ind w:firstLine="720"/>
+        <w:rPr>
+          <w:rFonts w:ascii="Times New Roman" w:hAnsi="Times New Roman" w:cs="Times New Roman"/>
           <w:sz w:val="24"/>
           <w:szCs w:val="24"/>
         </w:rPr>
@@ -1164,13 +1773,7 @@
         </w:rPr>
       </w:pPr>
       <w:r>
-        <w:t xml:space="preserve">                            </w:t>
-      </w:r>
-      <w:r>
-        <w:t xml:space="preserve">   </w:t>
-      </w:r>
-      <w:r>
-        <w:t xml:space="preserve"> </w:t>
+        <w:t xml:space="preserve">                                </w:t>
       </w:r>
       <w:r>
         <w:rPr>
@@ -1197,62 +1800,35 @@
           <w:sz w:val="24"/>
           <w:szCs w:val="24"/>
         </w:rPr>
-        <w:t>Proiectare</w:t>
-      </w:r>
-      <w:r>
+        <w:t xml:space="preserve">Proiectare: </w:t>
+      </w:r>
+      <w:r>
+        <w:rPr>
+          <w:rFonts w:ascii="Times New Roman" w:hAnsi="Times New Roman" w:cs="Times New Roman"/>
+          <w:sz w:val="24"/>
+          <w:szCs w:val="24"/>
+        </w:rPr>
+        <w:t>Site-ul a fost realizat prin îmbinarea limbajelor HTML și JavaScript, oferindu-i o structură stabilă și interactivă.</w:t>
+      </w:r>
+    </w:p>
+    <w:p>
+      <w:pPr>
+        <w:pStyle w:val="BalloonText"/>
         <w:rPr>
           <w:rFonts w:ascii="Times New Roman" w:hAnsi="Times New Roman" w:cs="Times New Roman"/>
           <w:b/>
           <w:sz w:val="24"/>
           <w:szCs w:val="24"/>
         </w:rPr>
-        <w:t xml:space="preserve">: </w:t>
-      </w:r>
-      <w:r>
-        <w:rPr>
-          <w:rFonts w:ascii="Times New Roman" w:hAnsi="Times New Roman" w:cs="Times New Roman"/>
-          <w:sz w:val="24"/>
-          <w:szCs w:val="24"/>
-        </w:rPr>
-        <w:t>Site-ul a fost realizat prin îmbinarea limbajelor HTML și JavaScript, oferindu-i o structură stabilă și interactivă.</w:t>
-      </w:r>
-    </w:p>
-    <w:p>
-      <w:pPr>
-        <w:pStyle w:val="BalloonText"/>
+      </w:pPr>
+      <w:r>
         <w:rPr>
           <w:rFonts w:ascii="Times New Roman" w:hAnsi="Times New Roman" w:cs="Times New Roman"/>
           <w:b/>
           <w:sz w:val="24"/>
           <w:szCs w:val="24"/>
         </w:rPr>
-      </w:pPr>
-      <w:r>
-        <w:rPr>
-          <w:rFonts w:ascii="Times New Roman" w:hAnsi="Times New Roman" w:cs="Times New Roman"/>
-          <w:b/>
-          <w:sz w:val="24"/>
-          <w:szCs w:val="24"/>
-        </w:rPr>
-        <w:t>Funcționalități</w:t>
-      </w:r>
-      <w:r>
-        <w:rPr>
-          <w:rFonts w:ascii="Times New Roman" w:hAnsi="Times New Roman" w:cs="Times New Roman"/>
-          <w:b/>
-          <w:sz w:val="24"/>
-          <w:szCs w:val="24"/>
-        </w:rPr>
-        <w:t>:</w:t>
-      </w:r>
-      <w:r>
-        <w:rPr>
-          <w:rFonts w:ascii="Times New Roman" w:hAnsi="Times New Roman" w:cs="Times New Roman"/>
-          <w:b/>
-          <w:sz w:val="24"/>
-          <w:szCs w:val="24"/>
-        </w:rPr>
-        <w:t xml:space="preserve"> </w:t>
+        <w:t xml:space="preserve">Funcționalități: </w:t>
       </w:r>
       <w:r>
         <w:rPr>
@@ -1268,7 +1844,6 @@
         <w:pStyle w:val="BalloonText"/>
         <w:rPr>
           <w:rFonts w:ascii="Times New Roman" w:hAnsi="Times New Roman" w:cs="Times New Roman"/>
-          <w:b/>
           <w:sz w:val="24"/>
           <w:szCs w:val="24"/>
         </w:rPr>
@@ -1279,13 +1854,7 @@
         <w:pStyle w:val="Subtitle"/>
       </w:pPr>
       <w:r>
-        <w:t>Infrastructura b</w:t>
-      </w:r>
-      <w:r>
-        <w:t>ackend</w:t>
-      </w:r>
-      <w:r>
-        <w:t>:</w:t>
+        <w:t>Suport și Actualizări</w:t>
       </w:r>
     </w:p>
     <w:p>
@@ -1304,12 +1873,13 @@
           <w:sz w:val="24"/>
           <w:szCs w:val="24"/>
         </w:rPr>
-        <w:t>În spatele aplicației funcționează un set de SDK-uri (Software Development Kit) furnizate de Firebase, un serviciu dezvoltat de Google, care ne permit să implementăm autentificarea OAuth cu contul personal Google și să avem o bază de date dinamică. Firebase oferă o suită completă de instrumente care facilitează dezvoltarea, testarea și monitorizarea aplicației, contribuind astfel la o dezvoltare mai rapidă și mai eficientă.</w:t>
-      </w:r>
-    </w:p>
-    <w:p>
-      <w:pPr>
-        <w:pStyle w:val="BalloonText"/>
+        <w:t>Planificăm să oferim suport continuu pentru utilizatori, prin actualizări regulate și rezolvarea promptă a problemelor raportate. În plus, vom adăuga noi funcționalități în funcție de nevoile și cerințele utilizatorilor, menținând aplicația relevantă și utilă în timp.</w:t>
+      </w:r>
+    </w:p>
+    <w:p>
+      <w:pPr>
+        <w:pStyle w:val="BalloonText"/>
+        <w:ind w:firstLine="720"/>
         <w:rPr>
           <w:rFonts w:ascii="Times New Roman" w:hAnsi="Times New Roman" w:cs="Times New Roman"/>
           <w:sz w:val="24"/>
@@ -1322,10 +1892,7 @@
         <w:pStyle w:val="Subtitle"/>
       </w:pPr>
       <w:r>
-        <w:t>Securitate și a</w:t>
-      </w:r>
-      <w:r>
-        <w:t>utentificare</w:t>
+        <w:t>Versionare</w:t>
       </w:r>
     </w:p>
     <w:p>
@@ -1344,50 +1911,7 @@
           <w:sz w:val="24"/>
           <w:szCs w:val="24"/>
         </w:rPr>
-        <w:t>În dezvoltarea unui software destinat gestionării comunicațiilor dintr-un aerodrom, securitatea reprezintă un aspect esențial. Pentru a asigura un nivel ridicat de protecție împotriva unor posibile amenințări, am optat pentru utilizarea standardului OAuth. Firebase este o platformă de dezvoltare de aplicații mobile și web oferită de Google, care include o gamă largă de servicii, inclusiv bază de date în timp real, autentificare, stocare în cloud și multe altele. Utilizând Firebase pentru securitatea comunicațiilor, beneficiem de infrastructura solidă și actualizată oferită de Google, reducând riscurile asociate cu posibilele vulnerabilități ale unor sisteme mai vechi sau mai puțin fiabile. Pentru a completa stratul de securitate al comunicațiilor între piloți și controlori, ne-am bazat pe bazele de date Firebase, care oferă facilități puternice de criptare a datelor. Folosind algoritmul SHA-256, toate transmisiunile sunt criptate înainte de a fi trimise către bazele de date Firebase, asigurând astfel confidențialitatea și integritatea informațiilor în tranzit.</w:t>
-      </w:r>
-    </w:p>
-    <w:p>
-      <w:pPr>
-        <w:pStyle w:val="BalloonText"/>
-        <w:ind w:firstLine="720"/>
-        <w:rPr>
-          <w:rFonts w:ascii="Times New Roman" w:hAnsi="Times New Roman" w:cs="Times New Roman"/>
-          <w:sz w:val="24"/>
-          <w:szCs w:val="24"/>
-        </w:rPr>
-      </w:pPr>
-      <w:r>
-        <w:rPr>
-          <w:rFonts w:ascii="Times New Roman" w:hAnsi="Times New Roman" w:cs="Times New Roman"/>
-          <w:sz w:val="24"/>
-          <w:szCs w:val="24"/>
-        </w:rPr>
-        <w:t xml:space="preserve">Prima bază de date este destinată stocării utilizatorilor, identificându-i prin intermediul unui token generat aleator după </w:t>
-      </w:r>
-      <w:r>
-        <w:rPr>
-          <w:rFonts w:ascii="Times New Roman" w:hAnsi="Times New Roman" w:cs="Times New Roman"/>
-          <w:sz w:val="24"/>
-          <w:szCs w:val="24"/>
-        </w:rPr>
-        <w:t>autent</w:t>
-      </w:r>
-      <w:r>
-        <w:rPr>
-          <w:rFonts w:ascii="Times New Roman" w:hAnsi="Times New Roman" w:cs="Times New Roman"/>
-          <w:sz w:val="24"/>
-          <w:szCs w:val="24"/>
-        </w:rPr>
-        <w:t>ificarea prin metoda OAuth. Utili</w:t>
-      </w:r>
-      <w:r>
-        <w:rPr>
-          <w:rFonts w:ascii="Times New Roman" w:hAnsi="Times New Roman" w:cs="Times New Roman"/>
-          <w:sz w:val="24"/>
-          <w:szCs w:val="24"/>
-        </w:rPr>
-        <w:t xml:space="preserve">zatorii sunt clasificați în două categorii distincte: piloți și controlori. Baza de date include numele și o fotografie a utilizatorului, utilizate ulterior pentru autentificarea și afișarea acestora în aplicație. În ceea ce privește poziționarea avioanelor, al doilea set de date stochează coordonatele geografice (latitudine și longitudine) ale aeronavelor în timp real. Aceste coordonate sunt obținute direct din GPS-ul dispozitivelor mobile ale piloților, actualizându-se continuu pentru a reflecta poziția </w:t>
+        <w:t xml:space="preserve">Echipa noastră a decis să adopte GitHub ca sistem de versionare pentru proiectul nostru. Acest lucru ne permite să urmărim întregul parcurs al dezvoltării aplicației prin intermediul repository-ului dedicat. Astfel, fiecare modificare, actualizare sau adăugare la codul sursă poate fi monitorizată și gestionată în mod eficient. GitHub facilitează colaborarea între membrii echipei și </w:t>
       </w:r>
       <w:r>
         <w:rPr>
@@ -1396,510 +1920,7 @@
           <w:szCs w:val="24"/>
         </w:rPr>
         <w:lastRenderedPageBreak/>
-        <w:t>actuală a aeronavelor. O astfel de abordare permite vizualizarea precisă și în timp real a mișcărilor aeronavelor pe harta integrată în aplicație.</w:t>
-      </w:r>
-    </w:p>
-    <w:p>
-      <w:pPr>
-        <w:pStyle w:val="Subtitle"/>
-      </w:pPr>
-    </w:p>
-    <w:p>
-      <w:pPr>
-        <w:pStyle w:val="Subtitle"/>
-      </w:pPr>
-      <w:r>
-        <w:t>Structura și Gestionarea Datelor</w:t>
-      </w:r>
-    </w:p>
-    <w:p>
-      <w:pPr>
-        <w:pStyle w:val="BalloonText"/>
-        <w:ind w:firstLine="720"/>
-        <w:rPr>
-          <w:rFonts w:ascii="Times New Roman" w:hAnsi="Times New Roman" w:cs="Times New Roman"/>
-          <w:sz w:val="24"/>
-          <w:szCs w:val="24"/>
-        </w:rPr>
-      </w:pPr>
-      <w:r>
-        <w:rPr>
-          <w:rFonts w:ascii="Times New Roman" w:hAnsi="Times New Roman" w:cs="Times New Roman"/>
-          <w:sz w:val="24"/>
-          <w:szCs w:val="24"/>
-        </w:rPr>
-        <w:t>A doua bază de date este organizată ierarhic și conține informații despre utilizarea aplicației. Aceasta permite adăugarea de implementări suplimentare ale aplicației și gestionarea locațiilor asociate. Pentru transmiterea informațiilor în această bază de date, utilizăm un model key-value (Boolean), similar cu structura de date Map din STL. În situațiile în care avem nevoie de gestionarea unor date mai complexe, folosim o clasă care în prezent conține maxim două componente: requester și requests.</w:t>
-      </w:r>
-    </w:p>
-    <w:p>
-      <w:pPr>
-        <w:pStyle w:val="Subtitle"/>
-      </w:pPr>
-    </w:p>
-    <w:p>
-      <w:pPr>
-        <w:pStyle w:val="Subtitle"/>
-      </w:pPr>
-      <w:r>
-        <w:t>Fluxul de Autorizare și Funcționalități</w:t>
-      </w:r>
-    </w:p>
-    <w:p>
-      <w:pPr>
-        <w:pStyle w:val="BalloonText"/>
-        <w:ind w:firstLine="720"/>
-        <w:rPr>
-          <w:rFonts w:ascii="Times New Roman" w:hAnsi="Times New Roman" w:cs="Times New Roman"/>
-          <w:sz w:val="24"/>
-          <w:szCs w:val="24"/>
-        </w:rPr>
-      </w:pPr>
-      <w:r>
-        <w:rPr>
-          <w:rFonts w:ascii="Times New Roman" w:hAnsi="Times New Roman" w:cs="Times New Roman"/>
-          <w:sz w:val="24"/>
-          <w:szCs w:val="24"/>
-        </w:rPr>
-        <w:t>Pentru a asigura că utilizatorii urmează pașii corecți în procesul de autorizare, am implementat metodele bazei de date Firebase într-o manieră secvențială, astfel încât fiecare pas să fie deblocat succesiv. Acest lucru previne omisiunile neintenționate și asigură un flux coerent al aplicației.</w:t>
-      </w:r>
-    </w:p>
-    <w:p>
-      <w:pPr>
-        <w:pStyle w:val="Subtitle"/>
-      </w:pPr>
-    </w:p>
-    <w:p>
-      <w:pPr>
-        <w:pStyle w:val="Subtitle"/>
-      </w:pPr>
-      <w:r>
-        <w:t>Funcționalități GPS</w:t>
-      </w:r>
-    </w:p>
-    <w:p>
-      <w:pPr>
-        <w:pStyle w:val="BalloonText"/>
-        <w:ind w:firstLine="720"/>
-        <w:rPr>
-          <w:rFonts w:ascii="Times New Roman" w:hAnsi="Times New Roman" w:cs="Times New Roman"/>
-          <w:sz w:val="24"/>
-          <w:szCs w:val="24"/>
-        </w:rPr>
-      </w:pPr>
-      <w:r>
-        <w:rPr>
-          <w:rFonts w:ascii="Times New Roman" w:hAnsi="Times New Roman" w:cs="Times New Roman"/>
-          <w:sz w:val="24"/>
-          <w:szCs w:val="24"/>
-        </w:rPr>
-        <w:t>În prezent, aplicația utilizează exclusiv tehnologia GPS a telefonului pentru a determina altitudinea față de izobara de 1013,2 hPa, viteza de deplasare și poziția (longitudine și latitudine), stocând aceste date online. Această funcționalitate este esențială pentru o gamă variată de aplicații, de la monitorizarea activităților fizice la navigație și multe altele. Tehnologia GPS integrată ne permite să oferim utilizatorilor date precise și în timp real, esențiale pentru funcționalitatea aplicației.</w:t>
-      </w:r>
-    </w:p>
-    <w:p>
-      <w:pPr>
-        <w:pStyle w:val="Subtitle"/>
-      </w:pPr>
-    </w:p>
-    <w:p>
-      <w:pPr>
-        <w:pStyle w:val="Subtitle"/>
-      </w:pPr>
-      <w:r>
-        <w:t>Interfața Utilizatorului</w:t>
-      </w:r>
-    </w:p>
-    <w:p>
-      <w:pPr>
-        <w:pStyle w:val="BalloonText"/>
-        <w:ind w:firstLine="720"/>
-        <w:rPr>
-          <w:rFonts w:ascii="Times New Roman" w:hAnsi="Times New Roman" w:cs="Times New Roman"/>
-          <w:sz w:val="24"/>
-          <w:szCs w:val="24"/>
-        </w:rPr>
-      </w:pPr>
-      <w:r>
-        <w:rPr>
-          <w:rFonts w:ascii="Times New Roman" w:hAnsi="Times New Roman" w:cs="Times New Roman"/>
-          <w:sz w:val="24"/>
-          <w:szCs w:val="24"/>
-        </w:rPr>
-        <w:t>În urma sondării opiniilor piloților, am decis să folosim un UI (User Interface) cât mai simplu pentru aplicația noastră. Această decizie se bazează pe nevoia de a comunica doar strictul necesar, asigurând astfel o interacțiune scurtă și la obiect. Prin simplificarea interfeței, dorim să:</w:t>
-      </w:r>
-    </w:p>
-    <w:p>
-      <w:pPr>
-        <w:pStyle w:val="BalloonText"/>
-        <w:rPr>
-          <w:rFonts w:ascii="Times New Roman" w:hAnsi="Times New Roman" w:cs="Times New Roman"/>
-          <w:sz w:val="24"/>
-          <w:szCs w:val="24"/>
-        </w:rPr>
-      </w:pPr>
-    </w:p>
-    <w:p>
-      <w:pPr>
-        <w:pStyle w:val="BalloonText"/>
-        <w:rPr>
-          <w:rFonts w:ascii="Times New Roman" w:hAnsi="Times New Roman" w:cs="Times New Roman"/>
-          <w:sz w:val="24"/>
-          <w:szCs w:val="24"/>
-        </w:rPr>
-      </w:pPr>
-      <w:r>
-        <w:rPr>
-          <w:rFonts w:ascii="Times New Roman" w:hAnsi="Times New Roman" w:cs="Times New Roman"/>
-          <w:b/>
-          <w:sz w:val="24"/>
-          <w:szCs w:val="24"/>
-        </w:rPr>
-        <w:t>-Îmbunătățim eficiența operațională:</w:t>
-      </w:r>
-      <w:r>
-        <w:rPr>
-          <w:rFonts w:ascii="Times New Roman" w:hAnsi="Times New Roman" w:cs="Times New Roman"/>
-          <w:sz w:val="24"/>
-          <w:szCs w:val="24"/>
-        </w:rPr>
-        <w:t xml:space="preserve"> Piloții vor putea accesa rapid informațiile esențiale, fără a fi distrași de elemente inutile sau complexe.</w:t>
-      </w:r>
-    </w:p>
-    <w:p>
-      <w:pPr>
-        <w:pStyle w:val="BalloonText"/>
-        <w:rPr>
-          <w:rFonts w:ascii="Times New Roman" w:hAnsi="Times New Roman" w:cs="Times New Roman"/>
-          <w:sz w:val="24"/>
-          <w:szCs w:val="24"/>
-        </w:rPr>
-      </w:pPr>
-      <w:r>
-        <w:rPr>
-          <w:rFonts w:ascii="Times New Roman" w:hAnsi="Times New Roman" w:cs="Times New Roman"/>
-          <w:b/>
-          <w:sz w:val="24"/>
-          <w:szCs w:val="24"/>
-        </w:rPr>
-        <w:t>-Reducem timpul de răspuns:</w:t>
-      </w:r>
-      <w:r>
-        <w:rPr>
-          <w:rFonts w:ascii="Times New Roman" w:hAnsi="Times New Roman" w:cs="Times New Roman"/>
-          <w:sz w:val="24"/>
-          <w:szCs w:val="24"/>
-        </w:rPr>
-        <w:t xml:space="preserve"> O interfață minimalistă permite o navigare mai rapidă, reducând timpul necesar pentru completarea sarcinilor.</w:t>
-      </w:r>
-    </w:p>
-    <w:p>
-      <w:pPr>
-        <w:pStyle w:val="BalloonText"/>
-        <w:rPr>
-          <w:rFonts w:ascii="Times New Roman" w:hAnsi="Times New Roman" w:cs="Times New Roman"/>
-          <w:sz w:val="24"/>
-          <w:szCs w:val="24"/>
-        </w:rPr>
-      </w:pPr>
-      <w:r>
-        <w:rPr>
-          <w:rFonts w:ascii="Times New Roman" w:hAnsi="Times New Roman" w:cs="Times New Roman"/>
-          <w:b/>
-          <w:sz w:val="24"/>
-          <w:szCs w:val="24"/>
-        </w:rPr>
-        <w:t>-Minimalizăm riscul de eroare:</w:t>
-      </w:r>
-      <w:r>
-        <w:rPr>
-          <w:rFonts w:ascii="Times New Roman" w:hAnsi="Times New Roman" w:cs="Times New Roman"/>
-          <w:sz w:val="24"/>
-          <w:szCs w:val="24"/>
-        </w:rPr>
-        <w:t xml:space="preserve"> O interfață clară și simplă reduce confuzia și erorile, ceea ce este crucial într-un domeniu unde precizia este esențială.</w:t>
-      </w:r>
-    </w:p>
-    <w:p>
-      <w:pPr>
-        <w:pStyle w:val="BalloonText"/>
-        <w:rPr>
-          <w:rFonts w:ascii="Times New Roman" w:hAnsi="Times New Roman" w:cs="Times New Roman"/>
-          <w:sz w:val="24"/>
-          <w:szCs w:val="24"/>
-        </w:rPr>
-      </w:pPr>
-      <w:r>
-        <w:rPr>
-          <w:rFonts w:ascii="Times New Roman" w:hAnsi="Times New Roman" w:cs="Times New Roman"/>
-          <w:b/>
-          <w:sz w:val="24"/>
-          <w:szCs w:val="24"/>
-        </w:rPr>
-        <w:t>-Creăm o experiență de utilizare intuitivă:</w:t>
-      </w:r>
-      <w:r>
-        <w:rPr>
-          <w:rFonts w:ascii="Times New Roman" w:hAnsi="Times New Roman" w:cs="Times New Roman"/>
-          <w:sz w:val="24"/>
-          <w:szCs w:val="24"/>
-        </w:rPr>
-        <w:t xml:space="preserve"> Prin eliminarea elementelor redundante, piloții pot interacționa cu aplicația fără a necesita instruiri suplimentare extinse.</w:t>
-      </w:r>
-    </w:p>
-    <w:p>
-      <w:pPr>
-        <w:pStyle w:val="BalloonText"/>
-        <w:rPr>
-          <w:rFonts w:ascii="Times New Roman" w:hAnsi="Times New Roman" w:cs="Times New Roman"/>
-          <w:sz w:val="24"/>
-          <w:szCs w:val="24"/>
-        </w:rPr>
-      </w:pPr>
-    </w:p>
-    <w:p>
-      <w:pPr>
-        <w:pStyle w:val="BalloonText"/>
-        <w:rPr>
-          <w:rFonts w:ascii="Times New Roman" w:hAnsi="Times New Roman" w:cs="Times New Roman"/>
-          <w:sz w:val="24"/>
-          <w:szCs w:val="24"/>
-        </w:rPr>
-      </w:pPr>
-      <w:r>
-        <w:rPr>
-          <w:rFonts w:ascii="Times New Roman" w:hAnsi="Times New Roman" w:cs="Times New Roman"/>
-          <w:sz w:val="24"/>
-          <w:szCs w:val="24"/>
-        </w:rPr>
-        <w:lastRenderedPageBreak/>
-        <w:t>În concluzie, simplificarea UI-ului reflectă un răspuns direct la feedback-ul primit de la piloți și subliniază angajamentul nostru de a crea o aplicație eficientă, intuitivă și adaptată nevoilor reale ale utilizatorilor noștri.</w:t>
-      </w:r>
-    </w:p>
-    <w:p>
-      <w:pPr>
-        <w:pStyle w:val="BalloonText"/>
-        <w:rPr>
-          <w:rFonts w:ascii="Times New Roman" w:hAnsi="Times New Roman" w:cs="Times New Roman"/>
-          <w:sz w:val="24"/>
-          <w:szCs w:val="24"/>
-        </w:rPr>
-      </w:pPr>
-    </w:p>
-    <w:p>
-      <w:pPr>
-        <w:pStyle w:val="Subtitle"/>
-      </w:pPr>
-      <w:r>
-        <w:t>Scalabilitate și Extensibilitate</w:t>
-      </w:r>
-    </w:p>
-    <w:p>
-      <w:pPr>
-        <w:pStyle w:val="BalloonText"/>
-        <w:ind w:firstLine="720"/>
-        <w:rPr>
-          <w:rFonts w:ascii="Times New Roman" w:hAnsi="Times New Roman" w:cs="Times New Roman"/>
-          <w:sz w:val="24"/>
-          <w:szCs w:val="24"/>
-        </w:rPr>
-      </w:pPr>
-      <w:r>
-        <w:rPr>
-          <w:rFonts w:ascii="Times New Roman" w:hAnsi="Times New Roman" w:cs="Times New Roman"/>
-          <w:sz w:val="24"/>
-          <w:szCs w:val="24"/>
-        </w:rPr>
-        <w:t>Una dintre prioritățile noastre este asigurarea scalabilității și extensibilității aplicației. Utilizând Firebase, avem posibilitatea de a scala baza de date și infrastructura backend pe măsură ce numărul de utilizatori crește, fără a compromite performanța. În plus, structura modulară a codului ne permite să adăugăm rapid noi funcționalități și să integrăm alte servicii, cum ar fi notificările push, analizele de utilizare și suportul pentru mai multe limbaje.</w:t>
-      </w:r>
-    </w:p>
-    <w:p>
-      <w:pPr>
-        <w:pStyle w:val="Subtitle"/>
-      </w:pPr>
-    </w:p>
-    <w:p>
-      <w:pPr>
-        <w:pStyle w:val="Subtitle"/>
-      </w:pPr>
-      <w:r>
-        <w:t>Monitorizare și Analiză</w:t>
-      </w:r>
-    </w:p>
-    <w:p>
-      <w:pPr>
-        <w:pStyle w:val="BalloonText"/>
-        <w:ind w:firstLine="720"/>
-        <w:rPr>
-          <w:rFonts w:ascii="Times New Roman" w:hAnsi="Times New Roman" w:cs="Times New Roman"/>
-          <w:sz w:val="24"/>
-          <w:szCs w:val="24"/>
-        </w:rPr>
-      </w:pPr>
-      <w:r>
-        <w:rPr>
-          <w:rFonts w:ascii="Times New Roman" w:hAnsi="Times New Roman" w:cs="Times New Roman"/>
-          <w:sz w:val="24"/>
-          <w:szCs w:val="24"/>
-        </w:rPr>
-        <w:t>Pentru a îmbunătăți continuu aplicația, utilizăm Firebase Analytics, care ne oferă date valoroase despre comportamentul utilizatorilor. Aceste informații ne permit să identificăm rapid problemele, să optimizăm experiența utilizatorilor și să adaptăm aplicația în funcție de feedback-ul primit.</w:t>
-      </w:r>
-    </w:p>
-    <w:p>
-      <w:pPr>
-        <w:pStyle w:val="Subtitle"/>
-      </w:pPr>
-    </w:p>
-    <w:p>
-      <w:pPr>
-        <w:pStyle w:val="Subtitle"/>
-      </w:pPr>
-      <w:r>
-        <w:t>Suport și Actualizări</w:t>
-      </w:r>
-    </w:p>
-    <w:p>
-      <w:pPr>
-        <w:pStyle w:val="BalloonText"/>
-        <w:ind w:firstLine="720"/>
-        <w:rPr>
-          <w:rFonts w:ascii="Times New Roman" w:hAnsi="Times New Roman" w:cs="Times New Roman"/>
-          <w:sz w:val="24"/>
-          <w:szCs w:val="24"/>
-        </w:rPr>
-      </w:pPr>
-      <w:r>
-        <w:rPr>
-          <w:rFonts w:ascii="Times New Roman" w:hAnsi="Times New Roman" w:cs="Times New Roman"/>
-          <w:sz w:val="24"/>
-          <w:szCs w:val="24"/>
-        </w:rPr>
-        <w:t>Planificăm să oferim suport continuu pentru utilizatori, prin actualizări regulate și rezolvarea promptă a problemelor raportate. În plus, vom adăuga noi funcționalități în funcție de nevoile și cerințele utilizatorilor, menținând aplicația relevantă și utilă în timp.</w:t>
-      </w:r>
-    </w:p>
-    <w:p>
-      <w:pPr>
-        <w:pStyle w:val="BalloonText"/>
-        <w:ind w:firstLine="720"/>
-        <w:rPr>
-          <w:rFonts w:ascii="Times New Roman" w:hAnsi="Times New Roman" w:cs="Times New Roman"/>
-          <w:sz w:val="24"/>
-          <w:szCs w:val="24"/>
-        </w:rPr>
-      </w:pPr>
-    </w:p>
-    <w:p>
-      <w:pPr>
-        <w:pStyle w:val="Subtitle"/>
-      </w:pPr>
-      <w:r>
-        <w:t>Stabilitatea Aplicației</w:t>
-      </w:r>
-    </w:p>
-    <w:p>
-      <w:pPr>
-        <w:pStyle w:val="BalloonText"/>
-        <w:rPr>
-          <w:rFonts w:ascii="Times New Roman" w:hAnsi="Times New Roman" w:cs="Times New Roman"/>
-          <w:sz w:val="24"/>
-          <w:szCs w:val="24"/>
-        </w:rPr>
-      </w:pPr>
-      <w:r>
-        <w:rPr>
-          <w:rFonts w:ascii="Times New Roman" w:hAnsi="Times New Roman" w:cs="Times New Roman"/>
-          <w:sz w:val="24"/>
-          <w:szCs w:val="24"/>
-        </w:rPr>
-        <w:t>Stabilitatea și eficiența aplicației noastre au fost priorități de la începutul proiectului. Am realizat că software-ul trebuie să funcționeze fără probleme pentru a oferi o experiență plăcută utilizatorilor noștri și pentru a ne atinge cu succes obiectivele.</w:t>
-      </w:r>
-    </w:p>
-    <w:p>
-      <w:pPr>
-        <w:pStyle w:val="BalloonText"/>
-        <w:ind w:firstLine="720"/>
-        <w:rPr>
-          <w:rFonts w:ascii="Times New Roman" w:hAnsi="Times New Roman" w:cs="Times New Roman"/>
-          <w:sz w:val="24"/>
-          <w:szCs w:val="24"/>
-        </w:rPr>
-      </w:pPr>
-      <w:r>
-        <w:rPr>
-          <w:rFonts w:ascii="Times New Roman" w:hAnsi="Times New Roman" w:cs="Times New Roman"/>
-          <w:sz w:val="24"/>
-          <w:szCs w:val="24"/>
-        </w:rPr>
-        <w:t>Pentru a asigura această stabilitate, am adoptat o abordare simplă și concentrată asupra esențialului. Am restrâns funcționalitățile aplicației la ceea ce este absolut necesar, eliminând orice element care ar putea introduce complexitate și potențiale puncte de eșec. Acest lucru nu numai că a îmbunătățit fiabilitatea, dar a permis și un proces mai rapid de remediere a erorilor și de implementare a altor funcții în viitor.</w:t>
-      </w:r>
-    </w:p>
-    <w:p>
-      <w:pPr>
-        <w:pStyle w:val="BalloonText"/>
-        <w:ind w:firstLine="720"/>
-        <w:rPr>
-          <w:rFonts w:ascii="Times New Roman" w:hAnsi="Times New Roman" w:cs="Times New Roman"/>
-          <w:sz w:val="24"/>
-          <w:szCs w:val="24"/>
-        </w:rPr>
-      </w:pPr>
-      <w:r>
-        <w:rPr>
-          <w:rFonts w:ascii="Times New Roman" w:hAnsi="Times New Roman" w:cs="Times New Roman"/>
-          <w:sz w:val="24"/>
-          <w:szCs w:val="24"/>
-        </w:rPr>
-        <w:t>Arhitectura simplă a aplicației a servit ca fundație solidă pentru stabilitate și performanță. Am evitat supraîncărcarea cu caracteristici suplimentare și ne-am concentrat pe asigurarea unei experiențe fără cusur pentru utilizatori. Astfel, am fost capabili să ne concentrăm resursele pe îmbunătățirea calității și pe răspunsul rapid la orice problemă care ar putea apărea.</w:t>
-      </w:r>
-    </w:p>
-    <w:p>
-      <w:pPr>
-        <w:pStyle w:val="BalloonText"/>
-        <w:ind w:firstLine="720"/>
-        <w:rPr>
-          <w:rFonts w:ascii="Times New Roman" w:hAnsi="Times New Roman" w:cs="Times New Roman"/>
-          <w:sz w:val="24"/>
-          <w:szCs w:val="24"/>
-        </w:rPr>
-      </w:pPr>
-      <w:r>
-        <w:rPr>
-          <w:rFonts w:ascii="Times New Roman" w:hAnsi="Times New Roman" w:cs="Times New Roman"/>
-          <w:sz w:val="24"/>
-          <w:szCs w:val="24"/>
-        </w:rPr>
-        <w:t>De asemenea, am implementat teste riguroase și procese de verificare pentru a detecta și remedia orice erori sau vulnerabilități înainte ca acestea să afecteze utilizatorii noștri. Această abordare preventivă ne-a permis să menținem o rată scăzută a erorilor și să oferim o experiență de utilizare consistentă și fiabilă.</w:t>
-      </w:r>
-    </w:p>
-    <w:p>
-      <w:pPr>
-        <w:pStyle w:val="Subtitle"/>
-      </w:pPr>
-    </w:p>
-    <w:p>
-      <w:pPr>
-        <w:pStyle w:val="Subtitle"/>
-      </w:pPr>
-      <w:r>
-        <w:lastRenderedPageBreak/>
-        <w:t>Versionare</w:t>
-      </w:r>
-    </w:p>
-    <w:p>
-      <w:pPr>
-        <w:pStyle w:val="BalloonText"/>
-        <w:ind w:firstLine="720"/>
-        <w:rPr>
-          <w:rFonts w:ascii="Times New Roman" w:hAnsi="Times New Roman" w:cs="Times New Roman"/>
-          <w:sz w:val="24"/>
-          <w:szCs w:val="24"/>
-        </w:rPr>
-      </w:pPr>
-      <w:r>
-        <w:rPr>
-          <w:rFonts w:ascii="Times New Roman" w:hAnsi="Times New Roman" w:cs="Times New Roman"/>
-          <w:sz w:val="24"/>
-          <w:szCs w:val="24"/>
-        </w:rPr>
-        <w:t>Echipa noastră a decis să adopte GitHub ca sistem de versionare pentru proiectul nostru. Acest lucru ne permite să urmărim întregul parcurs al dezvoltării aplicației prin intermediul repository-ului dedicat. Astfel, fiecare modificare, actualizare sau adăugare la codul sursă poate fi monitorizată și gestionată în mod eficient. GitHub facilitează colaborarea între membrii echipei și contribuie la organizarea și documentarea proiectului într-un mod transparent și accesibil pentru toți cei implicați.</w:t>
+        <w:t>contribuie la organizarea și documentarea proiectului într-un mod transparent și accesibil pentru toți cei implicați.</w:t>
       </w:r>
     </w:p>
     <w:p>
@@ -2070,6 +2091,7 @@
           <w:noProof/>
           <w:lang w:eastAsia="en-US"/>
         </w:rPr>
+        <w:lastRenderedPageBreak/>
         <w:t xml:space="preserve">                     </w:t>
       </w:r>
       <w:r>
@@ -2275,6 +2297,7 @@
           <w:sz w:val="24"/>
           <w:szCs w:val="24"/>
         </w:rPr>
+        <w:lastRenderedPageBreak/>
         <w:tab/>
         <w:t>Aplicatia poate fi instalată foarte simplu prin descărcarea si rularea apk-ului de pe github care poate fi gasit aici:</w:t>
       </w:r>
@@ -2328,11 +2351,29 @@
           <w:szCs w:val="24"/>
           <w:lang w:eastAsia="en-US"/>
         </w:rPr>
+        <w:br/>
+      </w:r>
+      <w:r>
+        <w:rPr>
+          <w:rFonts w:ascii="Times New Roman" w:hAnsi="Times New Roman" w:cs="Times New Roman"/>
+          <w:sz w:val="24"/>
+          <w:szCs w:val="24"/>
+        </w:rPr>
+        <w:t xml:space="preserve">                                                </w:t>
+      </w:r>
+      <w:r>
+        <w:rPr>
+          <w:rFonts w:ascii="Times New Roman" w:hAnsi="Times New Roman" w:cs="Times New Roman"/>
+          <w:noProof/>
+          <w:sz w:val="24"/>
+          <w:szCs w:val="24"/>
+          <w:lang w:eastAsia="en-US"/>
+        </w:rPr>
         <w:drawing>
           <wp:inline distT="0" distB="0" distL="0" distR="0">
-            <wp:extent cx="1809750" cy="1809750"/>
-            <wp:effectExtent l="0" t="0" r="0" b="0"/>
-            <wp:docPr id="3" name="Picture 60"/>
+            <wp:extent cx="2448352" cy="2448352"/>
+            <wp:effectExtent l="19050" t="0" r="9098" b="0"/>
+            <wp:docPr id="1" name="Picture 1" descr="C:\Users\CommanderX\Desktop\Ready2Go\Nationala_final_release.png"/>
             <wp:cNvGraphicFramePr>
               <a:graphicFrameLocks xmlns:a="http://schemas.openxmlformats.org/drawingml/2006/main" noChangeAspect="1"/>
             </wp:cNvGraphicFramePr>
@@ -2340,35 +2381,32 @@
               <a:graphicData uri="http://schemas.openxmlformats.org/drawingml/2006/picture">
                 <pic:pic xmlns:pic="http://schemas.openxmlformats.org/drawingml/2006/picture">
                   <pic:nvPicPr>
-                    <pic:cNvPr id="3" name="Picture 60"/>
+                    <pic:cNvPr id="0" name="Picture 1" descr="C:\Users\CommanderX\Desktop\Ready2Go\Nationala_final_release.png"/>
                     <pic:cNvPicPr>
-                      <a:picLocks noChangeAspect="1"/>
-                      <a:extLst>
-                        <a:ext uri="smNativeData">
-                          <sm:smNativeData xmlns="" xmlns:wpc="http://schemas.microsoft.com/office/word/2010/wordprocessingCanvas" xmlns:mc="http://schemas.openxmlformats.org/markup-compatibility/2006" xmlns:o="urn:schemas-microsoft-com:office:office" xmlns:v="urn:schemas-microsoft-com:vml" xmlns:wp14="http://schemas.microsoft.com/office/word/2010/wordprocessingDrawing" xmlns:w10="urn:schemas-microsoft-com:office:word" xmlns:w="http://schemas.openxmlformats.org/wordprocessingml/2006/main" xmlns:w14="http://schemas.microsoft.com/office/word/2010/wordml" xmlns:wpg="http://schemas.microsoft.com/office/word/2010/wordprocessingGroup" xmlns:wpi="http://schemas.microsoft.com/office/word/2010/wordprocessingInk" xmlns:wps="http://schemas.microsoft.com/office/word/2010/wordprocessingShape" xmlns:w15="http://schemas.microsoft.com/office/word/2012/wordml" xmlns:sm="smNativeData" val="SMDATA_16_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"/>
-                        </a:ext>
-                      </a:extLst>
+                      <a:picLocks noChangeAspect="1" noChangeArrowheads="1"/>
                     </pic:cNvPicPr>
                   </pic:nvPicPr>
                   <pic:blipFill>
                     <a:blip r:embed="rId9"/>
+                    <a:srcRect/>
                     <a:stretch>
                       <a:fillRect/>
                     </a:stretch>
                   </pic:blipFill>
-                  <pic:spPr>
+                  <pic:spPr bwMode="auto">
                     <a:xfrm>
                       <a:off x="0" y="0"/>
-                      <a:ext cx="1809750" cy="1809750"/>
+                      <a:ext cx="2448477" cy="2448477"/>
                     </a:xfrm>
                     <a:prstGeom prst="rect">
                       <a:avLst/>
                     </a:prstGeom>
-                    <a:solidFill>
-                      <a:srgbClr val="FFFFFF"/>
-                    </a:solidFill>
-                    <a:ln w="12700">
+                    <a:noFill/>
+                    <a:ln w="9525">
                       <a:noFill/>
+                      <a:miter lim="800000"/>
+                      <a:headEnd/>
+                      <a:tailEnd/>
                     </a:ln>
                   </pic:spPr>
                 </pic:pic>
@@ -2402,9 +2440,26 @@
             <w:rFonts w:ascii="Times New Roman" w:hAnsi="Times New Roman" w:cs="Times New Roman"/>
             <w:sz w:val="24"/>
             <w:szCs w:val="24"/>
-            <w:u w:val="none"/>
           </w:rPr>
-          <w:t>https://github.com/TheMujdii3/Clear2Go/releases/tag/Judeteana</w:t>
+          <w:t>https://github.com/TheMujdii3/Cl</w:t>
+        </w:r>
+        <w:r>
+          <w:rPr>
+            <w:rStyle w:val="Hyperlink"/>
+            <w:rFonts w:ascii="Times New Roman" w:hAnsi="Times New Roman" w:cs="Times New Roman"/>
+            <w:sz w:val="24"/>
+            <w:szCs w:val="24"/>
+          </w:rPr>
+          <w:t>e</w:t>
+        </w:r>
+        <w:r>
+          <w:rPr>
+            <w:rStyle w:val="Hyperlink"/>
+            <w:rFonts w:ascii="Times New Roman" w:hAnsi="Times New Roman" w:cs="Times New Roman"/>
+            <w:sz w:val="24"/>
+            <w:szCs w:val="24"/>
+          </w:rPr>
+          <w:t>ar2Go/releases/tag/Nationala</w:t>
         </w:r>
       </w:hyperlink>
     </w:p>
@@ -2493,7 +2548,27 @@
             <w:szCs w:val="24"/>
             <w:u w:val="none"/>
           </w:rPr>
-          <w:t>https://github.com/TheMujdii3/Clear2Go</w:t>
+          <w:t>https://github.com/The</w:t>
+        </w:r>
+        <w:r>
+          <w:rPr>
+            <w:rStyle w:val="Hyperlink"/>
+            <w:rFonts w:ascii="Times New Roman" w:hAnsi="Times New Roman" w:cs="Times New Roman"/>
+            <w:sz w:val="24"/>
+            <w:szCs w:val="24"/>
+            <w:u w:val="none"/>
+          </w:rPr>
+          <w:t>M</w:t>
+        </w:r>
+        <w:r>
+          <w:rPr>
+            <w:rStyle w:val="Hyperlink"/>
+            <w:rFonts w:ascii="Times New Roman" w:hAnsi="Times New Roman" w:cs="Times New Roman"/>
+            <w:sz w:val="24"/>
+            <w:szCs w:val="24"/>
+            <w:u w:val="none"/>
+          </w:rPr>
+          <w:t>ujdii3/Clear2Go</w:t>
         </w:r>
       </w:hyperlink>
     </w:p>
@@ -2596,6 +2671,63 @@
           <w:szCs w:val="24"/>
         </w:rPr>
       </w:pPr>
+      <w:r>
+        <w:rPr>
+          <w:rFonts w:ascii="Times New Roman" w:hAnsi="Times New Roman" w:cs="Times New Roman"/>
+          <w:sz w:val="24"/>
+          <w:szCs w:val="24"/>
+        </w:rPr>
+        <w:t>Tutorial instalare si utilizare aplicatie web:</w:t>
+      </w:r>
+    </w:p>
+    <w:p>
+      <w:pPr>
+        <w:pStyle w:val="BalloonText"/>
+        <w:rPr>
+          <w:rFonts w:ascii="Times New Roman" w:hAnsi="Times New Roman" w:cs="Times New Roman"/>
+          <w:sz w:val="24"/>
+          <w:szCs w:val="24"/>
+        </w:rPr>
+      </w:pPr>
+      <w:hyperlink r:id="rId15" w:history="1">
+        <w:r>
+          <w:rPr>
+            <w:rStyle w:val="Hyperlink"/>
+            <w:rFonts w:ascii="Times New Roman" w:hAnsi="Times New Roman" w:cs="Times New Roman"/>
+            <w:sz w:val="24"/>
+            <w:szCs w:val="24"/>
+          </w:rPr>
+          <w:t>https://drive.google.com/file/d/1xvFSC--XIOh</w:t>
+        </w:r>
+        <w:r>
+          <w:rPr>
+            <w:rStyle w:val="Hyperlink"/>
+            <w:rFonts w:ascii="Times New Roman" w:hAnsi="Times New Roman" w:cs="Times New Roman"/>
+            <w:sz w:val="24"/>
+            <w:szCs w:val="24"/>
+          </w:rPr>
+          <w:t>s</w:t>
+        </w:r>
+        <w:r>
+          <w:rPr>
+            <w:rStyle w:val="Hyperlink"/>
+            <w:rFonts w:ascii="Times New Roman" w:hAnsi="Times New Roman" w:cs="Times New Roman"/>
+            <w:sz w:val="24"/>
+            <w:szCs w:val="24"/>
+          </w:rPr>
+          <w:t>8RGfQ4frBat3GXSfbPH8/view</w:t>
+        </w:r>
+      </w:hyperlink>
+    </w:p>
+    <w:p>
+      <w:pPr>
+        <w:pStyle w:val="BalloonText"/>
+        <w:rPr>
+          <w:rFonts w:ascii="Times New Roman" w:hAnsi="Times New Roman" w:cs="Times New Roman"/>
+          <w:sz w:val="24"/>
+          <w:szCs w:val="24"/>
+        </w:rPr>
+      </w:pPr>
     </w:p>
     <w:p>
       <w:pPr>
@@ -2608,8 +2740,8 @@
       </w:pPr>
     </w:p>
     <w:sectPr>
-      <w:headerReference w:type="default" r:id="rId15"/>
-      <w:footerReference w:type="default" r:id="rId16"/>
+      <w:headerReference w:type="default" r:id="rId16"/>
+      <w:footerReference w:type="default" r:id="rId17"/>
       <w:pgSz w:w="12240" w:h="15840"/>
       <w:pgMar w:top="1417" w:right="1417" w:bottom="1417" w:left="1417" w:header="720" w:footer="720" w:gutter="0"/>
       <w:cols w:space="720"/>
@@ -3041,9 +3173,9 @@
     <w:lsdException w:name="toc 8" w:uiPriority="39"/>
     <w:lsdException w:name="toc 9" w:uiPriority="39"/>
     <w:lsdException w:name="caption" w:uiPriority="35" w:qFormat="1"/>
-    <w:lsdException w:name="Title" w:uiPriority="10" w:qFormat="1"/>
+    <w:lsdException w:name="Title" w:uiPriority="0" w:qFormat="1"/>
     <w:lsdException w:name="Default Paragraph Font" w:uiPriority="1"/>
-    <w:lsdException w:name="Subtitle" w:uiPriority="11" w:qFormat="1"/>
+    <w:lsdException w:name="Subtitle" w:uiPriority="0" w:qFormat="1"/>
     <w:lsdException w:name="Strong" w:uiPriority="22" w:qFormat="1"/>
     <w:lsdException w:name="Emphasis" w:uiPriority="20" w:qFormat="1"/>
     <w:lsdException w:name="Balloon Text" w:uiPriority="0" w:qFormat="1"/>
@@ -3458,6 +3590,16 @@
     <w:rPr>
       <w:b/>
       <w:bCs/>
+    </w:rPr>
+  </w:style>
+  <w:style w:type="character" w:styleId="FollowedHyperlink">
+    <w:name w:val="FollowedHyperlink"/>
+    <w:basedOn w:val="DefaultParagraphFont"/>
+    <w:uiPriority w:val="99"/>
+    <w:rsid w:val="000073CD"/>
+    <w:rPr>
+      <w:color w:val="800080" w:themeColor="followedHyperlink"/>
+      <w:u w:val="single"/>
     </w:rPr>
   </w:style>
 </w:styles>

--- a/Clear2Go_documentatie_nationala_24.7.24.docx
+++ b/Clear2Go_documentatie_nationala_24.7.24.docx
@@ -55,7 +55,23 @@
           <w:sz w:val="24"/>
           <w:szCs w:val="24"/>
         </w:rPr>
-        <w:t xml:space="preserve">Clear2Go este o soluție inovatoare pentru rezolvarea problemelor persistente în comunicațiile radio. Aplicația urmărește reducerea acestora și îmbunătățirea cooperării dintre piloți și controlorii de trafic aerian. Ea gestionează autorizațiile emise de turnurile de control ale aerodromurilor </w:t>
+        <w:t xml:space="preserve">Clear2Go este o soluție inovatoare pentru rezolvarea problemelor persistente în comunicațiile radio. Aplicația urmărește </w:t>
+      </w:r>
+      <w:r>
+        <w:rPr>
+          <w:rFonts w:ascii="Times New Roman" w:hAnsi="Times New Roman" w:cs="Times New Roman"/>
+          <w:sz w:val="24"/>
+          <w:szCs w:val="24"/>
+        </w:rPr>
+        <w:t>completarea</w:t>
+      </w:r>
+      <w:r>
+        <w:rPr>
+          <w:rFonts w:ascii="Times New Roman" w:hAnsi="Times New Roman" w:cs="Times New Roman"/>
+          <w:sz w:val="24"/>
+          <w:szCs w:val="24"/>
+        </w:rPr>
+        <w:t xml:space="preserve"> acestora și îmbunătățirea cooperării dintre piloți și controlorii de trafic aerian. Ea gestionează autorizațiile emise de turnurile de control ale aerodromurilor </w:t>
       </w:r>
       <w:r>
         <w:rPr>
@@ -181,7 +197,23 @@
           <w:sz w:val="24"/>
           <w:szCs w:val="24"/>
         </w:rPr>
-        <w:t>: Clear2Go promite să fluidizeze traficul în anumite zone de zbor, oferind o metodă mai eficientă și sigură de transmitere a informațiilor critice între controlori și piloți. Eliminarea bruiajului și a interferențelor tipice comunicațiilor radio tradiționale asigură că mesajele sunt transmise și primite în mod clar și fără erori.</w:t>
+        <w:t>: Clear2Go promite să fluidizeze traficul în anumite zone de zbor, oferind o metodă</w:t>
+      </w:r>
+      <w:r>
+        <w:rPr>
+          <w:rFonts w:ascii="Times New Roman" w:hAnsi="Times New Roman" w:cs="Times New Roman"/>
+          <w:sz w:val="24"/>
+          <w:szCs w:val="24"/>
+        </w:rPr>
+        <w:t xml:space="preserve"> foarte eficientă de backup și</w:t>
+      </w:r>
+      <w:r>
+        <w:rPr>
+          <w:rFonts w:ascii="Times New Roman" w:hAnsi="Times New Roman" w:cs="Times New Roman"/>
+          <w:sz w:val="24"/>
+          <w:szCs w:val="24"/>
+        </w:rPr>
+        <w:t xml:space="preserve"> de transmitere a informațiilor critice între controlori și piloți. Eliminarea bruiajului și a interferențelor tipice comunicațiilor radio tradiționale asigură că mesajele sunt transmise și primite în mod clar și fără erori.</w:t>
       </w:r>
     </w:p>
     <w:p>
@@ -301,7 +333,31 @@
           <w:sz w:val="24"/>
           <w:szCs w:val="24"/>
         </w:rPr>
-        <w:t xml:space="preserve"> Clear2Go va elibera frecvențele radio de comunicațiile neesențiale, permițând controlorilor de trafic aerian să se concentreze pe gestionarea situațiilor critice și îmbunătățirea siguranței aeriene.</w:t>
+        <w:t xml:space="preserve"> Clear2Go va </w:t>
+      </w:r>
+      <w:r>
+        <w:rPr>
+          <w:rFonts w:ascii="Times New Roman" w:hAnsi="Times New Roman" w:cs="Times New Roman"/>
+          <w:sz w:val="24"/>
+          <w:szCs w:val="24"/>
+        </w:rPr>
+        <w:t>asigura faptul ca orice informatie esentiala transmisa printr-o autorizatie emisa pe</w:t>
+      </w:r>
+      <w:r>
+        <w:rPr>
+          <w:rFonts w:ascii="Times New Roman" w:hAnsi="Times New Roman" w:cs="Times New Roman"/>
+          <w:sz w:val="24"/>
+          <w:szCs w:val="24"/>
+        </w:rPr>
+        <w:t xml:space="preserve"> frecvențele radio</w:t>
+      </w:r>
+      <w:r>
+        <w:rPr>
+          <w:rFonts w:ascii="Times New Roman" w:hAnsi="Times New Roman" w:cs="Times New Roman"/>
+          <w:sz w:val="24"/>
+          <w:szCs w:val="24"/>
+        </w:rPr>
+        <w:t xml:space="preserve"> va fi transmisa in intregime intr-o forma inteligibila pentru pilot.</w:t>
       </w:r>
     </w:p>
     <w:p>
@@ -2040,7 +2096,7 @@
                       <a:picLocks noChangeAspect="1"/>
                       <a:extLst>
                         <a:ext uri="smNativeData">
-                          <sm:smNativeData xmlns="" xmlns:wpc="http://schemas.microsoft.com/office/word/2010/wordprocessingCanvas" xmlns:mc="http://schemas.openxmlformats.org/markup-compatibility/2006" xmlns:o="urn:schemas-microsoft-com:office:office" xmlns:v="urn:schemas-microsoft-com:vml" xmlns:wp14="http://schemas.microsoft.com/office/word/2010/wordprocessingDrawing" xmlns:w10="urn:schemas-microsoft-com:office:word" xmlns:w="http://schemas.openxmlformats.org/wordprocessingml/2006/main" xmlns:w14="http://schemas.microsoft.com/office/word/2010/wordml" xmlns:wpg="http://schemas.microsoft.com/office/word/2010/wordprocessingGroup" xmlns:wpi="http://schemas.microsoft.com/office/word/2010/wordprocessingInk" xmlns:wps="http://schemas.microsoft.com/office/word/2010/wordprocessingShape" xmlns:w15="http://schemas.microsoft.com/office/word/2012/wordml" xmlns:sm="smNativeData" val="SMDATA_16_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"/>
+                          <sm:smNativeData xmlns:sm="smNativeData" xmlns:w15="http://schemas.microsoft.com/office/word/2012/wordml" xmlns:wps="http://schemas.microsoft.com/office/word/2010/wordprocessingShape" xmlns:wpi="http://schemas.microsoft.com/office/word/2010/wordprocessingInk" xmlns:wpg="http://schemas.microsoft.com/office/word/2010/wordprocessingGroup" xmlns:w14="http://schemas.microsoft.com/office/word/2010/wordml" xmlns:w="http://schemas.openxmlformats.org/wordprocessingml/2006/main" xmlns:w10="urn:schemas-microsoft-com:office:word" xmlns:wp14="http://schemas.microsoft.com/office/word/2010/wordprocessingDrawing" xmlns:v="urn:schemas-microsoft-com:vml" xmlns:o="urn:schemas-microsoft-com:office:office" xmlns:mc="http://schemas.openxmlformats.org/markup-compatibility/2006" xmlns:wpc="http://schemas.microsoft.com/office/word/2010/wordprocessingCanvas" xmlns="" val="SMDATA_16_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"/>
                         </a:ext>
                       </a:extLst>
                     </pic:cNvPicPr>
@@ -2116,7 +2172,7 @@
                       <a:picLocks noChangeAspect="1"/>
                       <a:extLst>
                         <a:ext uri="smNativeData">
-                          <sm:smNativeData xmlns="" xmlns:wpc="http://schemas.microsoft.com/office/word/2010/wordprocessingCanvas" xmlns:mc="http://schemas.openxmlformats.org/markup-compatibility/2006" xmlns:o="urn:schemas-microsoft-com:office:office" xmlns:v="urn:schemas-microsoft-com:vml" xmlns:wp14="http://schemas.microsoft.com/office/word/2010/wordprocessingDrawing" xmlns:w10="urn:schemas-microsoft-com:office:word" xmlns:w="http://schemas.openxmlformats.org/wordprocessingml/2006/main" xmlns:w14="http://schemas.microsoft.com/office/word/2010/wordml" xmlns:wpg="http://schemas.microsoft.com/office/word/2010/wordprocessingGroup" xmlns:wpi="http://schemas.microsoft.com/office/word/2010/wordprocessingInk" xmlns:wps="http://schemas.microsoft.com/office/word/2010/wordprocessingShape" xmlns:w15="http://schemas.microsoft.com/office/word/2012/wordml" xmlns:sm="smNativeData" val="SMDATA_16_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"/>
+                          <sm:smNativeData xmlns:sm="smNativeData" xmlns:w15="http://schemas.microsoft.com/office/word/2012/wordml" xmlns:wps="http://schemas.microsoft.com/office/word/2010/wordprocessingShape" xmlns:wpi="http://schemas.microsoft.com/office/word/2010/wordprocessingInk" xmlns:wpg="http://schemas.microsoft.com/office/word/2010/wordprocessingGroup" xmlns:w14="http://schemas.microsoft.com/office/word/2010/wordml" xmlns:w="http://schemas.openxmlformats.org/wordprocessingml/2006/main" xmlns:w10="urn:schemas-microsoft-com:office:word" xmlns:wp14="http://schemas.microsoft.com/office/word/2010/wordprocessingDrawing" xmlns:v="urn:schemas-microsoft-com:vml" xmlns:o="urn:schemas-microsoft-com:office:office" xmlns:mc="http://schemas.openxmlformats.org/markup-compatibility/2006" xmlns:wpc="http://schemas.microsoft.com/office/word/2010/wordprocessingCanvas" xmlns="" val="SMDATA_16_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"/>
                         </a:ext>
                       </a:extLst>
                     </pic:cNvPicPr>
@@ -2441,25 +2497,7 @@
             <w:sz w:val="24"/>
             <w:szCs w:val="24"/>
           </w:rPr>
-          <w:t>https://github.com/TheMujdii3/Cl</w:t>
-        </w:r>
-        <w:r>
-          <w:rPr>
-            <w:rStyle w:val="Hyperlink"/>
-            <w:rFonts w:ascii="Times New Roman" w:hAnsi="Times New Roman" w:cs="Times New Roman"/>
-            <w:sz w:val="24"/>
-            <w:szCs w:val="24"/>
-          </w:rPr>
-          <w:t>e</w:t>
-        </w:r>
-        <w:r>
-          <w:rPr>
-            <w:rStyle w:val="Hyperlink"/>
-            <w:rFonts w:ascii="Times New Roman" w:hAnsi="Times New Roman" w:cs="Times New Roman"/>
-            <w:sz w:val="24"/>
-            <w:szCs w:val="24"/>
-          </w:rPr>
-          <w:t>ar2Go/releases/tag/Nationala</w:t>
+          <w:t>https://github.com/TheMujdii3/Clear2Go/releases/tag/Nationala</w:t>
         </w:r>
       </w:hyperlink>
     </w:p>
@@ -2548,27 +2586,7 @@
             <w:szCs w:val="24"/>
             <w:u w:val="none"/>
           </w:rPr>
-          <w:t>https://github.com/The</w:t>
-        </w:r>
-        <w:r>
-          <w:rPr>
-            <w:rStyle w:val="Hyperlink"/>
-            <w:rFonts w:ascii="Times New Roman" w:hAnsi="Times New Roman" w:cs="Times New Roman"/>
-            <w:sz w:val="24"/>
-            <w:szCs w:val="24"/>
-            <w:u w:val="none"/>
-          </w:rPr>
-          <w:t>M</w:t>
-        </w:r>
-        <w:r>
-          <w:rPr>
-            <w:rStyle w:val="Hyperlink"/>
-            <w:rFonts w:ascii="Times New Roman" w:hAnsi="Times New Roman" w:cs="Times New Roman"/>
-            <w:sz w:val="24"/>
-            <w:szCs w:val="24"/>
-            <w:u w:val="none"/>
-          </w:rPr>
-          <w:t>ujdii3/Clear2Go</w:t>
+          <w:t>https://github.com/TheMujdii3/Clear2Go</w:t>
         </w:r>
       </w:hyperlink>
     </w:p>
@@ -2683,11 +2701,6 @@
     <w:p>
       <w:pPr>
         <w:pStyle w:val="BalloonText"/>
-        <w:rPr>
-          <w:rFonts w:ascii="Times New Roman" w:hAnsi="Times New Roman" w:cs="Times New Roman"/>
-          <w:sz w:val="24"/>
-          <w:szCs w:val="24"/>
-        </w:rPr>
       </w:pPr>
       <w:hyperlink r:id="rId15" w:history="1">
         <w:r>
@@ -2697,27 +2710,22 @@
             <w:sz w:val="24"/>
             <w:szCs w:val="24"/>
           </w:rPr>
-          <w:t>https://drive.google.com/file/d/1xvFSC--XIOh</w:t>
-        </w:r>
-        <w:r>
-          <w:rPr>
-            <w:rStyle w:val="Hyperlink"/>
-            <w:rFonts w:ascii="Times New Roman" w:hAnsi="Times New Roman" w:cs="Times New Roman"/>
-            <w:sz w:val="24"/>
-            <w:szCs w:val="24"/>
-          </w:rPr>
-          <w:t>s</w:t>
-        </w:r>
-        <w:r>
-          <w:rPr>
-            <w:rStyle w:val="Hyperlink"/>
-            <w:rFonts w:ascii="Times New Roman" w:hAnsi="Times New Roman" w:cs="Times New Roman"/>
-            <w:sz w:val="24"/>
-            <w:szCs w:val="24"/>
-          </w:rPr>
-          <w:t>8RGfQ4frBat3GXSfbPH8/view</w:t>
+          <w:t>https://drive.google.com/file/d/1xvFSC--XIOhs8RGfQ4frBat3GXSfbPH8/view</w:t>
         </w:r>
       </w:hyperlink>
+    </w:p>
+    <w:p>
+      <w:pPr>
+        <w:pStyle w:val="BalloonText"/>
+        <w:rPr>
+          <w:rFonts w:ascii="Times New Roman" w:hAnsi="Times New Roman" w:cs="Times New Roman"/>
+          <w:sz w:val="24"/>
+          <w:szCs w:val="24"/>
+        </w:rPr>
+      </w:pPr>
+      <w:r>
+        <w:t>IP website: 89.165.219.117:5173</w:t>
+      </w:r>
     </w:p>
     <w:p>
       <w:pPr>
